--- a/Описание методов/Сравнение кардинал и ординал и PeerRank.docx
+++ b/Описание методов/Сравнение кардинал и ординал и PeerRank.docx
@@ -129,6 +129,20 @@
     </w:p>
     <w:p>
       <w:pPr>
+        <w:pStyle w:val="a3"/>
+        <w:numPr>
+          <w:ilvl w:val="0"/>
+          <w:numId w:val="2"/>
+        </w:numPr>
+      </w:pPr>
+      <w:r>
+        <w:t>Каждый грейдер охватывает лишь небольшую часть упорядочиваний работ.</w:t>
+      </w:r>
+      <w:bookmarkStart w:id="0" w:name="_GoBack"/>
+      <w:bookmarkEnd w:id="0"/>
+    </w:p>
+    <w:p>
+      <w:pPr>
         <w:rPr>
           <w:b/>
         </w:rPr>
@@ -319,6 +333,7 @@
         </w:rPr>
       </w:pPr>
       <w:r>
+        <w:lastRenderedPageBreak/>
         <w:t>Шкала оценивания не зависит от качества работ в классе.</w:t>
       </w:r>
     </w:p>
@@ -332,7 +347,6 @@
         <w:rPr>
           <w:b/>
         </w:rPr>
-        <w:lastRenderedPageBreak/>
         <w:t>Недостатки</w:t>
       </w:r>
     </w:p>
@@ -478,8 +492,6 @@
             <w:tcW w:w="1447" w:type="dxa"/>
           </w:tcPr>
           <w:p>
-            <w:bookmarkStart w:id="0" w:name="_GoBack"/>
-            <w:bookmarkEnd w:id="0"/>
             <w:r>
               <w:t>Мин. количество грейдеров, которые должны оценить работу КАЖДОГО студента</w:t>
             </w:r>
